--- a/docs/Приложение для управления задачами.docx
+++ b/docs/Приложение для управления задачами.docx
@@ -10,6 +10,7 @@
           <w:numId w:val="0"/>
         </w:numPr>
         <w:spacing w:lineRule="auto" w:line="240" w:before="0" w:after="107"/>
+        <w:ind w:left="0" w:hanging="0"/>
         <w:outlineLvl w:val="0"/>
         <w:rPr>
           <w:rFonts w:ascii="Arial" w:hAnsi="Arial" w:eastAsia="Times New Roman" w:cs="Arial"/>
@@ -68,6 +69,7 @@
           <w:numId w:val="0"/>
         </w:numPr>
         <w:spacing w:lineRule="auto" w:line="240" w:before="0" w:after="160"/>
+        <w:ind w:left="0" w:hanging="0"/>
         <w:outlineLvl w:val="1"/>
         <w:rPr>
           <w:rFonts w:ascii="Arial" w:hAnsi="Arial" w:eastAsia="Times New Roman" w:cs="Arial"/>
@@ -954,6 +956,7 @@
           <w:lang w:eastAsia="ru-RU"/>
         </w:rPr>
       </w:pPr>
+      <w:commentRangeStart w:id="6"/>
       <w:r>
         <w:rPr>
           <w:rFonts w:eastAsia="Times New Roman" w:cs="Arial" w:ascii="Arial" w:hAnsi="Arial"/>
@@ -964,6 +967,19 @@
         </w:rPr>
         <w:t>Форма “Список проектов”</w:t>
       </w:r>
+      <w:commentRangeEnd w:id="6"/>
+      <w:r>
+        <w:commentReference w:id="6"/>
+      </w:r>
+      <w:r>
+        <w:rPr>
+          <w:rFonts w:eastAsia="Times New Roman" w:cs="Arial" w:ascii="Arial" w:hAnsi="Arial"/>
+          <w:color w:val="333333"/>
+          <w:sz w:val="21"/>
+          <w:szCs w:val="21"/>
+          <w:lang w:eastAsia="ru-RU"/>
+        </w:rPr>
+      </w:r>
     </w:p>
     <w:p>
       <w:pPr>
@@ -982,39 +998,15 @@
           <w:lang w:eastAsia="ru-RU"/>
         </w:rPr>
       </w:pPr>
-      <w:commentRangeStart w:id="6"/>
-      <w:r>
-        <w:rPr>
-          <w:rFonts w:eastAsia="Times New Roman" w:cs="Arial" w:ascii="Arial" w:hAnsi="Arial"/>
-          <w:color w:val="333333"/>
-          <w:sz w:val="21"/>
-          <w:szCs w:val="21"/>
-          <w:lang w:eastAsia="ru-RU"/>
-        </w:rPr>
-        <w:t>Колонки</w:t>
-      </w:r>
-      <w:r>
-        <w:rPr>
-          <w:rFonts w:eastAsia="Times New Roman" w:cs="Arial" w:ascii="Arial" w:hAnsi="Arial"/>
-          <w:color w:val="333333"/>
-          <w:sz w:val="21"/>
-          <w:szCs w:val="21"/>
-          <w:lang w:eastAsia="ru-RU"/>
-        </w:rPr>
-      </w:r>
-      <w:commentRangeEnd w:id="6"/>
-      <w:r>
-        <w:commentReference w:id="6"/>
-      </w:r>
-      <w:r>
-        <w:rPr>
-          <w:rFonts w:eastAsia="Times New Roman" w:cs="Arial" w:ascii="Arial" w:hAnsi="Arial"/>
-          <w:color w:val="333333"/>
-          <w:sz w:val="21"/>
-          <w:szCs w:val="21"/>
-          <w:lang w:eastAsia="ru-RU"/>
-        </w:rPr>
-        <w:t>:</w:t>
+      <w:r>
+        <w:rPr>
+          <w:rFonts w:eastAsia="Times New Roman" w:cs="Arial" w:ascii="Arial" w:hAnsi="Arial"/>
+          <w:color w:val="333333"/>
+          <w:sz w:val="21"/>
+          <w:szCs w:val="21"/>
+          <w:lang w:eastAsia="ru-RU"/>
+        </w:rPr>
+        <w:t>Колонки:</w:t>
       </w:r>
     </w:p>
     <w:p>
@@ -1286,6 +1278,7 @@
           <w:lang w:eastAsia="ru-RU"/>
         </w:rPr>
       </w:pPr>
+      <w:commentRangeStart w:id="7"/>
       <w:r>
         <w:rPr>
           <w:rFonts w:eastAsia="Times New Roman" w:cs="Arial" w:ascii="Arial" w:hAnsi="Arial"/>
@@ -1296,6 +1289,19 @@
         </w:rPr>
         <w:t>Форма “Список задач”</w:t>
       </w:r>
+      <w:commentRangeEnd w:id="7"/>
+      <w:r>
+        <w:commentReference w:id="7"/>
+      </w:r>
+      <w:r>
+        <w:rPr>
+          <w:rFonts w:eastAsia="Times New Roman" w:cs="Arial" w:ascii="Arial" w:hAnsi="Arial"/>
+          <w:color w:val="333333"/>
+          <w:sz w:val="21"/>
+          <w:szCs w:val="21"/>
+          <w:lang w:eastAsia="ru-RU"/>
+        </w:rPr>
+      </w:r>
     </w:p>
     <w:p>
       <w:pPr>
@@ -1482,7 +1488,7 @@
           <w:lang w:eastAsia="ru-RU"/>
         </w:rPr>
       </w:pPr>
-      <w:commentRangeStart w:id="7"/>
+      <w:commentRangeStart w:id="8"/>
       <w:r>
         <w:rPr>
           <w:rFonts w:eastAsia="Times New Roman" w:cs="Arial" w:ascii="Arial" w:hAnsi="Arial"/>
@@ -1493,9 +1499,9 @@
         </w:rPr>
         <w:t>Исполнитель (ФИО)</w:t>
       </w:r>
-      <w:commentRangeEnd w:id="7"/>
-      <w:r>
-        <w:commentReference w:id="7"/>
+      <w:commentRangeEnd w:id="8"/>
+      <w:r>
+        <w:commentReference w:id="8"/>
       </w:r>
       <w:r>
         <w:rPr>
@@ -1692,6 +1698,7 @@
           <w:lang w:eastAsia="ru-RU"/>
         </w:rPr>
       </w:pPr>
+      <w:commentRangeStart w:id="9"/>
       <w:r>
         <w:rPr>
           <w:rFonts w:eastAsia="Times New Roman" w:cs="Arial" w:ascii="Arial" w:hAnsi="Arial"/>
@@ -1702,6 +1709,19 @@
         </w:rPr>
         <w:t>Форма “Список сотрудников”</w:t>
       </w:r>
+      <w:commentRangeEnd w:id="9"/>
+      <w:r>
+        <w:commentReference w:id="9"/>
+      </w:r>
+      <w:r>
+        <w:rPr>
+          <w:rFonts w:eastAsia="Times New Roman" w:cs="Arial" w:ascii="Arial" w:hAnsi="Arial"/>
+          <w:color w:val="333333"/>
+          <w:sz w:val="21"/>
+          <w:szCs w:val="21"/>
+          <w:lang w:eastAsia="ru-RU"/>
+        </w:rPr>
+      </w:r>
     </w:p>
     <w:p>
       <w:pPr>
@@ -2028,6 +2048,7 @@
           <w:lang w:eastAsia="ru-RU"/>
         </w:rPr>
       </w:pPr>
+      <w:commentRangeStart w:id="10"/>
       <w:r>
         <w:rPr>
           <w:rFonts w:eastAsia="Times New Roman" w:cs="Arial" w:ascii="Arial" w:hAnsi="Arial"/>
@@ -2038,6 +2059,19 @@
         </w:rPr>
         <w:t>Форма ввода проекта</w:t>
       </w:r>
+      <w:commentRangeEnd w:id="10"/>
+      <w:r>
+        <w:commentReference w:id="10"/>
+      </w:r>
+      <w:r>
+        <w:rPr>
+          <w:rFonts w:eastAsia="Times New Roman" w:cs="Arial" w:ascii="Arial" w:hAnsi="Arial"/>
+          <w:color w:val="333333"/>
+          <w:sz w:val="21"/>
+          <w:szCs w:val="21"/>
+          <w:lang w:eastAsia="ru-RU"/>
+        </w:rPr>
+      </w:r>
     </w:p>
     <w:p>
       <w:pPr>
@@ -2056,39 +2090,15 @@
           <w:lang w:eastAsia="ru-RU"/>
         </w:rPr>
       </w:pPr>
-      <w:commentRangeStart w:id="8"/>
-      <w:r>
-        <w:rPr>
-          <w:rFonts w:eastAsia="Times New Roman" w:cs="Arial" w:ascii="Arial" w:hAnsi="Arial"/>
-          <w:color w:val="333333"/>
-          <w:sz w:val="21"/>
-          <w:szCs w:val="21"/>
-          <w:lang w:eastAsia="ru-RU"/>
-        </w:rPr>
-        <w:t>Поля</w:t>
-      </w:r>
-      <w:r>
-        <w:rPr>
-          <w:rFonts w:eastAsia="Times New Roman" w:cs="Arial" w:ascii="Arial" w:hAnsi="Arial"/>
-          <w:color w:val="333333"/>
-          <w:sz w:val="21"/>
-          <w:szCs w:val="21"/>
-          <w:lang w:eastAsia="ru-RU"/>
-        </w:rPr>
-      </w:r>
-      <w:commentRangeEnd w:id="8"/>
-      <w:r>
-        <w:commentReference w:id="8"/>
-      </w:r>
-      <w:r>
-        <w:rPr>
-          <w:rFonts w:eastAsia="Times New Roman" w:cs="Arial" w:ascii="Arial" w:hAnsi="Arial"/>
-          <w:color w:val="333333"/>
-          <w:sz w:val="21"/>
-          <w:szCs w:val="21"/>
-          <w:lang w:eastAsia="ru-RU"/>
-        </w:rPr>
-        <w:t>:</w:t>
+      <w:r>
+        <w:rPr>
+          <w:rFonts w:eastAsia="Times New Roman" w:cs="Arial" w:ascii="Arial" w:hAnsi="Arial"/>
+          <w:color w:val="333333"/>
+          <w:sz w:val="21"/>
+          <w:szCs w:val="21"/>
+          <w:lang w:eastAsia="ru-RU"/>
+        </w:rPr>
+        <w:t>Поля:</w:t>
       </w:r>
     </w:p>
     <w:p>
@@ -2668,6 +2678,7 @@
           <w:lang w:eastAsia="ru-RU"/>
         </w:rPr>
       </w:pPr>
+      <w:commentRangeStart w:id="11"/>
       <w:r>
         <w:rPr>
           <w:rFonts w:eastAsia="Times New Roman" w:cs="Arial" w:ascii="Arial" w:hAnsi="Arial"/>
@@ -2678,6 +2689,19 @@
         </w:rPr>
         <w:t>Форма ввода задачи</w:t>
       </w:r>
+      <w:commentRangeEnd w:id="11"/>
+      <w:r>
+        <w:commentReference w:id="11"/>
+      </w:r>
+      <w:r>
+        <w:rPr>
+          <w:rFonts w:eastAsia="Times New Roman" w:cs="Arial" w:ascii="Arial" w:hAnsi="Arial"/>
+          <w:color w:val="333333"/>
+          <w:sz w:val="21"/>
+          <w:szCs w:val="21"/>
+          <w:lang w:eastAsia="ru-RU"/>
+        </w:rPr>
+      </w:r>
     </w:p>
     <w:p>
       <w:pPr>
@@ -2808,7 +2832,7 @@
           <w:lang w:eastAsia="ru-RU"/>
         </w:rPr>
       </w:pPr>
-      <w:commentRangeStart w:id="9"/>
+      <w:commentRangeStart w:id="12"/>
       <w:r>
         <w:rPr>
           <w:rFonts w:eastAsia="Times New Roman" w:cs="Arial" w:ascii="Arial" w:hAnsi="Arial"/>
@@ -2819,9 +2843,9 @@
         </w:rPr>
         <w:t>Работа (количество времени необходимого для выполнения задачи, часы)</w:t>
       </w:r>
-      <w:commentRangeEnd w:id="9"/>
-      <w:r>
-        <w:commentReference w:id="9"/>
+      <w:commentRangeEnd w:id="12"/>
+      <w:r>
+        <w:commentReference w:id="12"/>
       </w:r>
       <w:r>
         <w:rPr>
@@ -2850,8 +2874,8 @@
           <w:lang w:eastAsia="ru-RU"/>
         </w:rPr>
       </w:pPr>
-      <w:commentRangeStart w:id="10"/>
-      <w:commentRangeStart w:id="11"/>
+      <w:commentRangeStart w:id="13"/>
+      <w:commentRangeStart w:id="14"/>
       <w:r>
         <w:rPr>
           <w:rFonts w:eastAsia="Times New Roman" w:cs="Arial" w:ascii="Arial" w:hAnsi="Arial"/>
@@ -2899,13 +2923,13 @@
           <w:lang w:eastAsia="ru-RU"/>
         </w:rPr>
       </w:r>
-      <w:commentRangeEnd w:id="11"/>
-      <w:r>
-        <w:commentReference w:id="11"/>
-      </w:r>
-      <w:commentRangeEnd w:id="10"/>
-      <w:r>
-        <w:commentReference w:id="10"/>
+      <w:commentRangeEnd w:id="14"/>
+      <w:r>
+        <w:commentReference w:id="14"/>
+      </w:r>
+      <w:commentRangeEnd w:id="13"/>
+      <w:r>
+        <w:commentReference w:id="13"/>
       </w:r>
       <w:r>
         <w:rPr>
@@ -2934,6 +2958,7 @@
           <w:lang w:eastAsia="ru-RU"/>
         </w:rPr>
       </w:pPr>
+      <w:commentRangeStart w:id="15"/>
       <w:r>
         <w:rPr>
           <w:rFonts w:eastAsia="Times New Roman" w:cs="Arial" w:ascii="Arial" w:hAnsi="Arial"/>
@@ -2944,6 +2969,19 @@
         </w:rPr>
         <w:t>Статус (Не начата | В процессе | Завершена | Отложена)</w:t>
       </w:r>
+      <w:commentRangeEnd w:id="15"/>
+      <w:r>
+        <w:commentReference w:id="15"/>
+      </w:r>
+      <w:r>
+        <w:rPr>
+          <w:rFonts w:eastAsia="Times New Roman" w:cs="Arial" w:ascii="Arial" w:hAnsi="Arial"/>
+          <w:color w:val="333333"/>
+          <w:sz w:val="21"/>
+          <w:szCs w:val="21"/>
+          <w:lang w:eastAsia="ru-RU"/>
+        </w:rPr>
+      </w:r>
     </w:p>
     <w:p>
       <w:pPr>
@@ -2962,7 +3000,7 @@
           <w:lang w:eastAsia="ru-RU"/>
         </w:rPr>
       </w:pPr>
-      <w:commentRangeStart w:id="12"/>
+      <w:commentRangeStart w:id="16"/>
       <w:r>
         <w:rPr>
           <w:rFonts w:eastAsia="Times New Roman" w:cs="Arial" w:ascii="Arial" w:hAnsi="Arial"/>
@@ -2973,9 +3011,9 @@
         </w:rPr>
         <w:t>Исполнитель: выбирается из списка персон</w:t>
       </w:r>
-      <w:commentRangeEnd w:id="12"/>
-      <w:r>
-        <w:commentReference w:id="12"/>
+      <w:commentRangeEnd w:id="16"/>
+      <w:r>
+        <w:commentReference w:id="16"/>
       </w:r>
       <w:r>
         <w:rPr>
@@ -3042,7 +3080,7 @@
         </w:rPr>
         <w:t xml:space="preserve">Сохранить: </w:t>
       </w:r>
-      <w:commentRangeStart w:id="13"/>
+      <w:commentRangeStart w:id="17"/>
       <w:r>
         <w:rPr>
           <w:rFonts w:eastAsia="Times New Roman" w:cs="Arial" w:ascii="Arial" w:hAnsi="Arial"/>
@@ -3062,9 +3100,9 @@
           <w:lang w:eastAsia="ru-RU"/>
         </w:rPr>
       </w:r>
-      <w:commentRangeEnd w:id="13"/>
-      <w:r>
-        <w:commentReference w:id="13"/>
+      <w:commentRangeEnd w:id="17"/>
+      <w:r>
+        <w:commentReference w:id="17"/>
       </w:r>
       <w:r>
         <w:rPr>
@@ -3076,7 +3114,7 @@
         </w:rPr>
         <w:t xml:space="preserve">; </w:t>
       </w:r>
-      <w:commentRangeStart w:id="14"/>
+      <w:commentRangeStart w:id="18"/>
       <w:r>
         <w:rPr>
           <w:rFonts w:eastAsia="Times New Roman" w:cs="Arial" w:ascii="Arial" w:hAnsi="Arial"/>
@@ -3115,9 +3153,9 @@
         </w:rPr>
         <w:t>Отмена: управление передается в предыдущую форму: форму списка задач либо форму ввода проекта.</w:t>
       </w:r>
-      <w:commentRangeEnd w:id="14"/>
-      <w:r>
-        <w:commentReference w:id="14"/>
+      <w:commentRangeEnd w:id="18"/>
+      <w:r>
+        <w:commentReference w:id="18"/>
       </w:r>
       <w:r>
         <w:rPr>
@@ -3146,6 +3184,7 @@
           <w:lang w:eastAsia="ru-RU"/>
         </w:rPr>
       </w:pPr>
+      <w:commentRangeStart w:id="19"/>
       <w:r>
         <w:rPr>
           <w:rFonts w:eastAsia="Times New Roman" w:cs="Arial" w:ascii="Arial" w:hAnsi="Arial"/>
@@ -3156,6 +3195,19 @@
         </w:rPr>
         <w:t>Форма ввода персоны (исполнителя)</w:t>
       </w:r>
+      <w:commentRangeEnd w:id="19"/>
+      <w:r>
+        <w:commentReference w:id="19"/>
+      </w:r>
+      <w:r>
+        <w:rPr>
+          <w:rFonts w:eastAsia="Times New Roman" w:cs="Arial" w:ascii="Arial" w:hAnsi="Arial"/>
+          <w:color w:val="333333"/>
+          <w:sz w:val="21"/>
+          <w:szCs w:val="21"/>
+          <w:lang w:eastAsia="ru-RU"/>
+        </w:rPr>
+      </w:r>
     </w:p>
     <w:p>
       <w:pPr>
@@ -3443,7 +3495,7 @@
           <w:lang w:eastAsia="ru-RU"/>
         </w:rPr>
       </w:pPr>
-      <w:commentRangeStart w:id="15"/>
+      <w:commentRangeStart w:id="20"/>
       <w:r>
         <w:rPr>
           <w:rFonts w:eastAsia="Times New Roman" w:cs="Arial" w:ascii="Arial" w:hAnsi="Arial"/>
@@ -3454,9 +3506,9 @@
         </w:rPr>
         <w:t>Замечание по терминологии: “команда” обозначает любой элемент управления, используемый для запуска операции, к примеру, это может быть кнопка, пиктограмма, гиперссылка и т.п.</w:t>
       </w:r>
-      <w:commentRangeEnd w:id="15"/>
-      <w:r>
-        <w:commentReference w:id="15"/>
+      <w:commentRangeEnd w:id="20"/>
+      <w:r>
+        <w:commentReference w:id="20"/>
       </w:r>
       <w:r>
         <w:rPr>
@@ -3497,6 +3549,210 @@
 <file path=word/comments.xml><?xml version="1.0" encoding="utf-8"?>
 <w:comments xmlns:o="urn:schemas-microsoft-com:office:office" xmlns:r="http://schemas.openxmlformats.org/officeDocument/2006/relationships" xmlns:v="urn:schemas-microsoft-com:vml" xmlns:w="http://schemas.openxmlformats.org/wordprocessingml/2006/main" xmlns:w10="urn:schemas-microsoft-com:office:word" xmlns:wp="http://schemas.openxmlformats.org/drawingml/2006/wordprocessingDrawing" xmlns:wps="http://schemas.microsoft.com/office/word/2010/wordprocessingShape" xmlns:wpg="http://schemas.microsoft.com/office/word/2010/wordprocessingGroup" xmlns:mc="http://schemas.openxmlformats.org/markup-compatibility/2006" xmlns:wp14="http://schemas.microsoft.com/office/word/2010/wordprocessingDrawing" xmlns:w14="http://schemas.microsoft.com/office/word/2010/wordml" xmlns:w15="http://schemas.microsoft.com/office/word/2012/wordml" mc:Ignorable="w14 wp14 w15">
   <w:comment w:id="0" w:author="&lt;анонимный&gt;" w:date="2023-01-25T17:15:21Z" w:initials="">
+    <w:p>
+      <w:r>
+        <w:rPr>
+          <w:rFonts w:ascii="Calibri" w:hAnsi="Calibri" w:eastAsia="Calibri" w:cs=""/>
+          <w:b w:val="false"/>
+          <w:bCs w:val="false"/>
+          <w:i w:val="false"/>
+          <w:iCs w:val="false"/>
+          <w:caps w:val="false"/>
+          <w:smallCaps w:val="false"/>
+          <w:strike w:val="false"/>
+          <w:dstrike w:val="false"/>
+          <w:outline w:val="false"/>
+          <w:shadow w:val="false"/>
+          <w:emboss w:val="false"/>
+          <w:imprint w:val="false"/>
+          <w:color w:val="auto"/>
+          <w:spacing w:val="0"/>
+          <w:w w:val="100"/>
+          <w:kern w:val="0"/>
+          <w:position w:val="0"/>
+          <w:sz w:val="20"/>
+          <w:sz w:val="20"/>
+          <w:szCs w:val="22"/>
+          <w:u w:val="none"/>
+          <w:vertAlign w:val="baseline"/>
+          <w:em w:val="none"/>
+          <w:lang w:val="ru-RU" w:eastAsia="en-US" w:bidi="ar-SA"/>
+        </w:rPr>
+        <w:t>Являются ли сущности уникальными?</w:t>
+      </w:r>
+    </w:p>
+  </w:comment>
+  <w:comment w:id="1" w:author="&lt;анонимный&gt;" w:date="2023-01-25T17:15:10Z" w:initials="">
+    <w:p>
+      <w:r>
+        <w:rPr>
+          <w:rFonts w:ascii="Calibri" w:hAnsi="Calibri" w:eastAsia="Calibri" w:cs=""/>
+          <w:b w:val="false"/>
+          <w:bCs w:val="false"/>
+          <w:i w:val="false"/>
+          <w:iCs w:val="false"/>
+          <w:caps w:val="false"/>
+          <w:smallCaps w:val="false"/>
+          <w:strike w:val="false"/>
+          <w:dstrike w:val="false"/>
+          <w:outline w:val="false"/>
+          <w:shadow w:val="false"/>
+          <w:emboss w:val="false"/>
+          <w:imprint w:val="false"/>
+          <w:color w:val="auto"/>
+          <w:spacing w:val="0"/>
+          <w:w w:val="100"/>
+          <w:kern w:val="0"/>
+          <w:position w:val="0"/>
+          <w:sz w:val="20"/>
+          <w:sz w:val="20"/>
+          <w:szCs w:val="22"/>
+          <w:u w:val="none"/>
+          <w:vertAlign w:val="baseline"/>
+          <w:em w:val="none"/>
+          <w:lang w:val="ru-RU" w:eastAsia="en-US" w:bidi="ar-SA"/>
+        </w:rPr>
+        <w:t>Как статус задачи влияет на поведение приложения?</w:t>
+      </w:r>
+    </w:p>
+  </w:comment>
+  <w:comment w:id="3" w:author="&lt;анонимный&gt;" w:date="2023-01-25T16:36:01Z" w:initials="">
+    <w:p>
+      <w:r>
+        <w:rPr>
+          <w:rFonts w:ascii="Calibri" w:hAnsi="Calibri" w:eastAsia="Calibri" w:cs=""/>
+          <w:b w:val="false"/>
+          <w:bCs w:val="false"/>
+          <w:i w:val="false"/>
+          <w:iCs w:val="false"/>
+          <w:caps w:val="false"/>
+          <w:smallCaps w:val="false"/>
+          <w:strike w:val="false"/>
+          <w:dstrike w:val="false"/>
+          <w:outline w:val="false"/>
+          <w:shadow w:val="false"/>
+          <w:emboss w:val="false"/>
+          <w:imprint w:val="false"/>
+          <w:color w:val="auto"/>
+          <w:spacing w:val="0"/>
+          <w:w w:val="100"/>
+          <w:kern w:val="0"/>
+          <w:position w:val="0"/>
+          <w:sz w:val="20"/>
+          <w:sz w:val="20"/>
+          <w:szCs w:val="22"/>
+          <w:u w:val="none"/>
+          <w:vertAlign w:val="baseline"/>
+          <w:em w:val="none"/>
+          <w:lang w:val="ru-RU" w:eastAsia="en-US" w:bidi="ar-SA"/>
+        </w:rPr>
+        <w:t>Существует ли верхний предел множества, аналогично для множества задач у сотрудника и множества сотрудников у задачи?</w:t>
+      </w:r>
+    </w:p>
+  </w:comment>
+  <w:comment w:id="2" w:author="&lt;анонимный&gt;" w:date="2023-01-25T17:06:40Z" w:initials="">
+    <w:p>
+      <w:r>
+        <w:rPr>
+          <w:rFonts w:ascii="Calibri" w:hAnsi="Calibri" w:eastAsia="Calibri" w:cs=""/>
+          <w:b w:val="false"/>
+          <w:bCs w:val="false"/>
+          <w:i w:val="false"/>
+          <w:iCs w:val="false"/>
+          <w:caps w:val="false"/>
+          <w:smallCaps w:val="false"/>
+          <w:strike w:val="false"/>
+          <w:dstrike w:val="false"/>
+          <w:outline w:val="false"/>
+          <w:shadow w:val="false"/>
+          <w:emboss w:val="false"/>
+          <w:imprint w:val="false"/>
+          <w:color w:val="auto"/>
+          <w:spacing w:val="0"/>
+          <w:w w:val="100"/>
+          <w:kern w:val="0"/>
+          <w:position w:val="0"/>
+          <w:sz w:val="20"/>
+          <w:sz w:val="20"/>
+          <w:szCs w:val="22"/>
+          <w:u w:val="none"/>
+          <w:vertAlign w:val="baseline"/>
+          <w:em w:val="none"/>
+          <w:lang w:val="ru-RU" w:eastAsia="en-US" w:bidi="ar-SA"/>
+        </w:rPr>
+        <w:t>Что произойдет, если пользователь попытается удалить проект, с которым связаны задачи?</w:t>
+      </w:r>
+    </w:p>
+  </w:comment>
+  <w:comment w:id="4" w:author="&lt;анонимный&gt;" w:date="2023-01-25T17:09:45Z" w:initials="">
+    <w:p>
+      <w:r>
+        <w:rPr>
+          <w:rFonts w:ascii="Calibri" w:hAnsi="Calibri" w:eastAsia="Calibri" w:cs=""/>
+          <w:b w:val="false"/>
+          <w:bCs w:val="false"/>
+          <w:i w:val="false"/>
+          <w:iCs w:val="false"/>
+          <w:caps w:val="false"/>
+          <w:smallCaps w:val="false"/>
+          <w:strike w:val="false"/>
+          <w:dstrike w:val="false"/>
+          <w:outline w:val="false"/>
+          <w:shadow w:val="false"/>
+          <w:emboss w:val="false"/>
+          <w:imprint w:val="false"/>
+          <w:color w:val="auto"/>
+          <w:spacing w:val="0"/>
+          <w:w w:val="100"/>
+          <w:kern w:val="0"/>
+          <w:position w:val="0"/>
+          <w:sz w:val="20"/>
+          <w:sz w:val="20"/>
+          <w:szCs w:val="22"/>
+          <w:u w:val="none"/>
+          <w:vertAlign w:val="baseline"/>
+          <w:em w:val="none"/>
+          <w:lang w:val="ru-RU" w:eastAsia="en-US" w:bidi="ar-SA"/>
+        </w:rPr>
+        <w:t>Как приложение будет обрабатывать сценарий, когда удаляется сотрудник, назначенный на одну или несколько задач?</w:t>
+      </w:r>
+    </w:p>
+  </w:comment>
+  <w:comment w:id="5" w:author="&lt;анонимный&gt;" w:date="2023-01-25T16:40:12Z" w:initials="">
+    <w:p>
+      <w:r>
+        <w:rPr>
+          <w:rFonts w:ascii="Calibri" w:hAnsi="Calibri" w:eastAsia="Calibri" w:cs=""/>
+          <w:b w:val="false"/>
+          <w:bCs w:val="false"/>
+          <w:i w:val="false"/>
+          <w:iCs w:val="false"/>
+          <w:caps w:val="false"/>
+          <w:smallCaps w:val="false"/>
+          <w:strike w:val="false"/>
+          <w:dstrike w:val="false"/>
+          <w:outline w:val="false"/>
+          <w:shadow w:val="false"/>
+          <w:emboss w:val="false"/>
+          <w:imprint w:val="false"/>
+          <w:color w:val="auto"/>
+          <w:spacing w:val="0"/>
+          <w:w w:val="100"/>
+          <w:kern w:val="0"/>
+          <w:position w:val="0"/>
+          <w:sz w:val="20"/>
+          <w:sz w:val="20"/>
+          <w:szCs w:val="22"/>
+          <w:u w:val="none"/>
+          <w:vertAlign w:val="baseline"/>
+          <w:em w:val="none"/>
+          <w:lang w:val="ru-RU" w:eastAsia="en-US" w:bidi="ar-SA"/>
+        </w:rPr>
+        <w:t>Являются ли «Главное Меню» и формы отдельными страницами или отображаются и скрываются при некотором условии?</w:t>
+      </w:r>
+    </w:p>
+  </w:comment>
+  <w:comment w:id="6" w:author="&lt;анонимный&gt;" w:date="2023-01-31T13:29:11Z" w:initials="">
     <w:p>
       <w:r>
         <w:rPr>
@@ -3525,11 +3781,78 @@
           <w:em w:val="none"/>
           <w:lang w:bidi="ar-SA" w:eastAsia="en-US" w:val="ru-RU"/>
         </w:rPr>
-        <w:t>Являются ли сущности уникальными?</w:t>
+        <w:t>Уточнить максимальное количество отображаемых символов в рядах и поведение приложения при их переполнении</w:t>
       </w:r>
     </w:p>
   </w:comment>
-  <w:comment w:id="1" w:author="&lt;анонимный&gt;" w:date="2023-01-25T17:15:10Z" w:initials="">
+  <w:comment w:id="7" w:author="&lt;анонимный&gt;" w:date="2023-01-31T13:31:50Z" w:initials="">
+    <w:p>
+      <w:r>
+        <w:rPr>
+          <w:rFonts w:eastAsia="Calibri" w:cstheme="minorBidi" w:eastAsiaTheme="minorHAnsi" w:cs="" w:ascii="Calibri" w:hAnsi="Calibri"/>
+          <w:b w:val="false"/>
+          <w:bCs w:val="false"/>
+          <w:i w:val="false"/>
+          <w:iCs w:val="false"/>
+          <w:caps w:val="false"/>
+          <w:smallCaps w:val="false"/>
+          <w:strike w:val="false"/>
+          <w:dstrike w:val="false"/>
+          <w:outline w:val="false"/>
+          <w:shadow w:val="false"/>
+          <w:emboss w:val="false"/>
+          <w:imprint w:val="false"/>
+          <w:color w:val="auto"/>
+          <w:spacing w:val="0"/>
+          <w:w w:val="100"/>
+          <w:kern w:val="0"/>
+          <w:position w:val="0"/>
+          <w:sz w:val="20"/>
+          <w:szCs w:val="22"/>
+          <w:u w:val="none"/>
+          <w:vertAlign w:val="baseline"/>
+          <w:em w:val="none"/>
+          <w:lang w:bidi="ar-SA" w:eastAsia="en-US" w:val="ru-RU"/>
+        </w:rPr>
+        <w:t>Аналогично форме Список проектов</w:t>
+      </w:r>
+    </w:p>
+  </w:comment>
+  <w:comment w:id="8" w:author="&lt;анонимный&gt;" w:date="2023-01-25T16:53:24Z" w:initials="">
+    <w:p>
+      <w:r>
+        <w:rPr>
+          <w:rFonts w:ascii="Calibri" w:hAnsi="Calibri" w:eastAsia="Calibri" w:cs=""/>
+          <w:b w:val="false"/>
+          <w:bCs w:val="false"/>
+          <w:i w:val="false"/>
+          <w:iCs w:val="false"/>
+          <w:caps w:val="false"/>
+          <w:smallCaps w:val="false"/>
+          <w:strike w:val="false"/>
+          <w:dstrike w:val="false"/>
+          <w:outline w:val="false"/>
+          <w:shadow w:val="false"/>
+          <w:emboss w:val="false"/>
+          <w:imprint w:val="false"/>
+          <w:color w:val="auto"/>
+          <w:spacing w:val="0"/>
+          <w:w w:val="100"/>
+          <w:kern w:val="0"/>
+          <w:position w:val="0"/>
+          <w:sz w:val="20"/>
+          <w:sz w:val="20"/>
+          <w:szCs w:val="22"/>
+          <w:u w:val="none"/>
+          <w:vertAlign w:val="baseline"/>
+          <w:em w:val="none"/>
+          <w:lang w:val="ru-RU" w:eastAsia="en-US" w:bidi="ar-SA"/>
+        </w:rPr>
+        <w:t>Какой из множества сотрудников будет отображаться в данной колонке?</w:t>
+      </w:r>
+    </w:p>
+  </w:comment>
+  <w:comment w:id="9" w:author="&lt;анонимный&gt;" w:date="2023-01-31T13:32:11Z" w:initials="">
     <w:p>
       <w:r>
         <w:rPr>
@@ -3559,15 +3882,236 @@
           <w:em w:val="none"/>
           <w:lang w:bidi="ar-SA" w:eastAsia="en-US" w:val="ru-RU"/>
         </w:rPr>
-        <w:t>Как статус задачи влияет на поведение приложения?</w:t>
+        <w:t>Аналогично форме Список проектов</w:t>
       </w:r>
     </w:p>
   </w:comment>
-  <w:comment w:id="3" w:author="&lt;анонимный&gt;" w:date="2023-01-25T16:36:01Z" w:initials="">
-    <w:p>
-      <w:r>
-        <w:rPr>
-          <w:rFonts w:ascii="Calibri" w:hAnsi="Calibri" w:eastAsia="Calibri" w:cs="" w:asciiTheme="minorHAnsi" w:cstheme="minorBidi" w:eastAsiaTheme="minorHAnsi" w:hAnsiTheme="minorHAnsi"/>
+  <w:comment w:id="10" w:author="&lt;анонимный&gt;" w:date="2023-01-31T13:10:03Z" w:initials="">
+    <w:p>
+      <w:r>
+        <w:rPr>
+          <w:rFonts w:ascii="Calibri" w:hAnsi="Calibri" w:cs="" w:asciiTheme="minorHAnsi" w:cstheme="minorBidi" w:hAnsiTheme="minorHAnsi" w:eastAsia="Calibri"/>
+          <w:b w:val="false"/>
+          <w:bCs w:val="false"/>
+          <w:i w:val="false"/>
+          <w:iCs w:val="false"/>
+          <w:caps w:val="false"/>
+          <w:smallCaps w:val="false"/>
+          <w:strike w:val="false"/>
+          <w:dstrike w:val="false"/>
+          <w:outline w:val="false"/>
+          <w:shadow w:val="false"/>
+          <w:emboss w:val="false"/>
+          <w:imprint w:val="false"/>
+          <w:color w:val="auto"/>
+          <w:spacing w:val="0"/>
+          <w:w w:val="100"/>
+          <w:kern w:val="0"/>
+          <w:position w:val="0"/>
+          <w:sz w:val="20"/>
+          <w:szCs w:val="22"/>
+          <w:u w:val="none"/>
+          <w:vertAlign w:val="baseline"/>
+          <w:em w:val="none"/>
+          <w:lang w:bidi="ar-SA" w:val="ru-RU" w:eastAsia="en-US"/>
+        </w:rPr>
+        <w:t>Для полей требуется указать:</w:t>
+      </w:r>
+    </w:p>
+    <w:p>
+      <w:r>
+        <w:rPr>
+          <w:rFonts w:eastAsia="Calibri" w:cstheme="minorBidi" w:eastAsiaTheme="minorHAnsi" w:cs="" w:ascii="Calibri" w:hAnsi="Calibri"/>
+          <w:b w:val="false"/>
+          <w:bCs w:val="false"/>
+          <w:i w:val="false"/>
+          <w:iCs w:val="false"/>
+          <w:caps w:val="false"/>
+          <w:smallCaps w:val="false"/>
+          <w:strike w:val="false"/>
+          <w:dstrike w:val="false"/>
+          <w:outline w:val="false"/>
+          <w:shadow w:val="false"/>
+          <w:emboss w:val="false"/>
+          <w:imprint w:val="false"/>
+          <w:color w:val="auto"/>
+          <w:spacing w:val="0"/>
+          <w:w w:val="100"/>
+          <w:kern w:val="0"/>
+          <w:position w:val="0"/>
+          <w:sz w:val="20"/>
+          <w:szCs w:val="22"/>
+          <w:u w:val="none"/>
+          <w:vertAlign w:val="baseline"/>
+          <w:em w:val="none"/>
+          <w:lang w:eastAsia="en-US" w:val="ru-RU" w:bidi="ar-SA"/>
+        </w:rPr>
+        <w:t>- являются ли они обязательными для заполнения</w:t>
+      </w:r>
+    </w:p>
+    <w:p>
+      <w:r>
+        <w:rPr>
+          <w:rFonts w:ascii="Calibri" w:hAnsi="Calibri" w:cs="" w:asciiTheme="minorHAnsi" w:cstheme="minorBidi" w:hAnsiTheme="minorHAnsi" w:eastAsia="Calibri"/>
+          <w:b w:val="false"/>
+          <w:bCs w:val="false"/>
+          <w:i w:val="false"/>
+          <w:iCs w:val="false"/>
+          <w:caps w:val="false"/>
+          <w:smallCaps w:val="false"/>
+          <w:strike w:val="false"/>
+          <w:dstrike w:val="false"/>
+          <w:outline w:val="false"/>
+          <w:shadow w:val="false"/>
+          <w:emboss w:val="false"/>
+          <w:imprint w:val="false"/>
+          <w:color w:val="auto"/>
+          <w:spacing w:val="0"/>
+          <w:w w:val="100"/>
+          <w:kern w:val="0"/>
+          <w:position w:val="0"/>
+          <w:sz w:val="20"/>
+          <w:szCs w:val="22"/>
+          <w:u w:val="none"/>
+          <w:vertAlign w:val="baseline"/>
+          <w:em w:val="none"/>
+          <w:lang w:bidi="ar-SA" w:val="ru-RU" w:eastAsia="en-US"/>
+        </w:rPr>
+        <w:t>- максимальное и минимальное количество символов которые могут быть введены</w:t>
+      </w:r>
+    </w:p>
+    <w:p>
+      <w:r>
+        <w:rPr>
+          <w:rFonts w:eastAsia="Calibri" w:cstheme="minorBidi" w:eastAsiaTheme="minorHAnsi" w:cs="" w:ascii="Calibri" w:hAnsi="Calibri"/>
+          <w:b w:val="false"/>
+          <w:bCs w:val="false"/>
+          <w:i w:val="false"/>
+          <w:iCs w:val="false"/>
+          <w:caps w:val="false"/>
+          <w:smallCaps w:val="false"/>
+          <w:strike w:val="false"/>
+          <w:dstrike w:val="false"/>
+          <w:outline w:val="false"/>
+          <w:shadow w:val="false"/>
+          <w:emboss w:val="false"/>
+          <w:imprint w:val="false"/>
+          <w:color w:val="auto"/>
+          <w:spacing w:val="0"/>
+          <w:w w:val="100"/>
+          <w:kern w:val="0"/>
+          <w:position w:val="0"/>
+          <w:sz w:val="20"/>
+          <w:szCs w:val="22"/>
+          <w:u w:val="none"/>
+          <w:vertAlign w:val="baseline"/>
+          <w:em w:val="none"/>
+          <w:lang w:eastAsia="en-US" w:val="ru-RU" w:bidi="ar-SA"/>
+        </w:rPr>
+        <w:t>- допустимые символы</w:t>
+      </w:r>
+    </w:p>
+    <w:p>
+      <w:r>
+        <w:rPr>
+          <w:rFonts w:ascii="Calibri" w:hAnsi="Calibri" w:cs="" w:asciiTheme="minorHAnsi" w:cstheme="minorBidi" w:hAnsiTheme="minorHAnsi" w:eastAsia="Calibri"/>
+          <w:b w:val="false"/>
+          <w:bCs w:val="false"/>
+          <w:i w:val="false"/>
+          <w:iCs w:val="false"/>
+          <w:caps w:val="false"/>
+          <w:smallCaps w:val="false"/>
+          <w:strike w:val="false"/>
+          <w:dstrike w:val="false"/>
+          <w:outline w:val="false"/>
+          <w:shadow w:val="false"/>
+          <w:emboss w:val="false"/>
+          <w:imprint w:val="false"/>
+          <w:color w:val="auto"/>
+          <w:spacing w:val="0"/>
+          <w:w w:val="100"/>
+          <w:kern w:val="0"/>
+          <w:position w:val="0"/>
+          <w:sz w:val="20"/>
+          <w:szCs w:val="22"/>
+          <w:u w:val="none"/>
+          <w:vertAlign w:val="baseline"/>
+          <w:em w:val="none"/>
+          <w:lang w:bidi="ar-SA" w:val="ru-RU" w:eastAsia="en-US"/>
+        </w:rPr>
+        <w:t>- допустимые и недопустимые значения</w:t>
+      </w:r>
+    </w:p>
+    <w:p>
+      <w:r>
+        <w:rPr>
+          <w:rFonts w:eastAsia="Calibri" w:cstheme="minorBidi" w:eastAsiaTheme="minorHAnsi" w:cs="" w:ascii="Calibri" w:hAnsi="Calibri"/>
+          <w:b w:val="false"/>
+          <w:bCs w:val="false"/>
+          <w:i w:val="false"/>
+          <w:iCs w:val="false"/>
+          <w:caps w:val="false"/>
+          <w:smallCaps w:val="false"/>
+          <w:strike w:val="false"/>
+          <w:dstrike w:val="false"/>
+          <w:outline w:val="false"/>
+          <w:shadow w:val="false"/>
+          <w:emboss w:val="false"/>
+          <w:imprint w:val="false"/>
+          <w:color w:val="auto"/>
+          <w:spacing w:val="0"/>
+          <w:w w:val="100"/>
+          <w:kern w:val="0"/>
+          <w:position w:val="0"/>
+          <w:sz w:val="20"/>
+          <w:szCs w:val="22"/>
+          <w:u w:val="none"/>
+          <w:vertAlign w:val="baseline"/>
+          <w:em w:val="none"/>
+          <w:lang w:eastAsia="en-US" w:val="ru-RU" w:bidi="ar-SA"/>
+        </w:rPr>
+        <w:t>- поведение приложения при вводе недопустимых значений</w:t>
+      </w:r>
+    </w:p>
+  </w:comment>
+  <w:comment w:id="11" w:author="&lt;анонимный&gt;" w:date="2023-01-31T13:19:29Z" w:initials="">
+    <w:p>
+      <w:r>
+        <w:rPr>
+          <w:rFonts w:eastAsia="Calibri" w:cstheme="minorBidi" w:eastAsiaTheme="minorHAnsi" w:cs="" w:ascii="Calibri" w:hAnsi="Calibri"/>
+          <w:b w:val="false"/>
+          <w:bCs w:val="false"/>
+          <w:i w:val="false"/>
+          <w:iCs w:val="false"/>
+          <w:caps w:val="false"/>
+          <w:smallCaps w:val="false"/>
+          <w:strike w:val="false"/>
+          <w:dstrike w:val="false"/>
+          <w:outline w:val="false"/>
+          <w:shadow w:val="false"/>
+          <w:emboss w:val="false"/>
+          <w:imprint w:val="false"/>
+          <w:color w:val="auto"/>
+          <w:spacing w:val="0"/>
+          <w:w w:val="100"/>
+          <w:kern w:val="0"/>
+          <w:position w:val="0"/>
+          <w:sz w:val="20"/>
+          <w:szCs w:val="22"/>
+          <w:u w:val="none"/>
+          <w:vertAlign w:val="baseline"/>
+          <w:em w:val="none"/>
+          <w:lang w:bidi="ar-SA" w:eastAsia="en-US" w:val="ru-RU"/>
+        </w:rPr>
+        <w:t>Аналогично форме ввода проекта</w:t>
+      </w:r>
+    </w:p>
+  </w:comment>
+  <w:comment w:id="12" w:author="&lt;анонимный&gt;" w:date="2023-01-25T17:20:03Z" w:initials="">
+    <w:p>
+      <w:r>
+        <w:rPr>
+          <w:rFonts w:ascii="Calibri" w:hAnsi="Calibri" w:eastAsia="Calibri" w:cs=""/>
           <w:b w:val="false"/>
           <w:bCs w:val="false"/>
           <w:i w:val="false"/>
@@ -3593,11 +4137,79 @@
           <w:em w:val="none"/>
           <w:lang w:val="ru-RU" w:eastAsia="en-US" w:bidi="ar-SA"/>
         </w:rPr>
-        <w:t>Существует ли верхний предел множества, аналогично для множества задач у сотрудника и множества сотрудников у задачи?</w:t>
+        <w:t>Должны ли часы учитываться при при вводе дат?</w:t>
       </w:r>
     </w:p>
   </w:comment>
-  <w:comment w:id="2" w:author="&lt;анонимный&gt;" w:date="2023-01-25T17:06:40Z" w:initials="">
+  <w:comment w:id="14" w:author="&lt;анонимный&gt;" w:date="2023-01-25T16:55:28Z" w:initials="">
+    <w:p>
+      <w:r>
+        <w:rPr>
+          <w:rFonts w:ascii="Calibri" w:hAnsi="Calibri" w:eastAsia="Calibri" w:cs=""/>
+          <w:b w:val="false"/>
+          <w:bCs w:val="false"/>
+          <w:i w:val="false"/>
+          <w:iCs w:val="false"/>
+          <w:caps w:val="false"/>
+          <w:smallCaps w:val="false"/>
+          <w:strike w:val="false"/>
+          <w:dstrike w:val="false"/>
+          <w:outline w:val="false"/>
+          <w:shadow w:val="false"/>
+          <w:emboss w:val="false"/>
+          <w:imprint w:val="false"/>
+          <w:color w:val="auto"/>
+          <w:spacing w:val="0"/>
+          <w:w w:val="100"/>
+          <w:kern w:val="0"/>
+          <w:position w:val="0"/>
+          <w:sz w:val="20"/>
+          <w:sz w:val="20"/>
+          <w:szCs w:val="22"/>
+          <w:u w:val="none"/>
+          <w:vertAlign w:val="baseline"/>
+          <w:em w:val="none"/>
+          <w:lang w:val="ru-RU" w:eastAsia="en-US" w:bidi="ar-SA"/>
+        </w:rPr>
+        <w:t>Уточнить метод ввода и формат даты</w:t>
+      </w:r>
+    </w:p>
+  </w:comment>
+  <w:comment w:id="13" w:author="&lt;анонимный&gt;" w:date="2023-01-25T17:10:18Z" w:initials="">
+    <w:p>
+      <w:r>
+        <w:rPr>
+          <w:rFonts w:ascii="Calibri" w:hAnsi="Calibri" w:eastAsia="Calibri" w:cs=""/>
+          <w:b w:val="false"/>
+          <w:bCs w:val="false"/>
+          <w:i w:val="false"/>
+          <w:iCs w:val="false"/>
+          <w:caps w:val="false"/>
+          <w:smallCaps w:val="false"/>
+          <w:strike w:val="false"/>
+          <w:dstrike w:val="false"/>
+          <w:outline w:val="false"/>
+          <w:shadow w:val="false"/>
+          <w:emboss w:val="false"/>
+          <w:imprint w:val="false"/>
+          <w:color w:val="auto"/>
+          <w:spacing w:val="0"/>
+          <w:w w:val="100"/>
+          <w:kern w:val="0"/>
+          <w:position w:val="0"/>
+          <w:sz w:val="20"/>
+          <w:sz w:val="20"/>
+          <w:szCs w:val="22"/>
+          <w:u w:val="none"/>
+          <w:vertAlign w:val="baseline"/>
+          <w:em w:val="none"/>
+          <w:lang w:val="ru-RU" w:eastAsia="en-US" w:bidi="ar-SA"/>
+        </w:rPr>
+        <w:t>Что произойдет, если дата окончания будет установлена раньше даты начала или дата окончания будет равна дате начала?</w:t>
+      </w:r>
+    </w:p>
+  </w:comment>
+  <w:comment w:id="15" w:author="&lt;анонимный&gt;" w:date="2023-01-31T13:23:54Z" w:initials="">
     <w:p>
       <w:r>
         <w:rPr>
@@ -3626,15 +4238,15 @@
           <w:em w:val="none"/>
           <w:lang w:bidi="ar-SA" w:eastAsia="en-US" w:val="ru-RU"/>
         </w:rPr>
-        <w:t>Что произойдет, если пользователь попытается удалить проект, с которым связаны задачи?</w:t>
+        <w:t>Какое значение статуса должно быть установлено по умолчанию?</w:t>
       </w:r>
     </w:p>
   </w:comment>
-  <w:comment w:id="4" w:author="&lt;анонимный&gt;" w:date="2023-01-25T17:09:45Z" w:initials="">
-    <w:p>
-      <w:r>
-        <w:rPr>
-          <w:rFonts w:cs="" w:ascii="Calibri" w:hAnsi="Calibri" w:asciiTheme="minorHAnsi" w:cstheme="minorBidi" w:hAnsiTheme="minorHAnsi" w:eastAsia="Calibri"/>
+  <w:comment w:id="16" w:author="&lt;анонимный&gt;" w:date="2023-01-25T17:12:31Z" w:initials="">
+    <w:p>
+      <w:r>
+        <w:rPr>
+          <w:rFonts w:ascii="Calibri" w:hAnsi="Calibri" w:eastAsia="Calibri" w:cs=""/>
           <w:b w:val="false"/>
           <w:bCs w:val="false"/>
           <w:i w:val="false"/>
@@ -3658,17 +4270,17 @@
           <w:u w:val="none"/>
           <w:vertAlign w:val="baseline"/>
           <w:em w:val="none"/>
-          <w:lang w:eastAsia="en-US" w:bidi="ar-SA" w:val="ru-RU"/>
-        </w:rPr>
-        <w:t>Как приложение будет обрабатывать сценарий, когда удаляется сотрудник, назначенный на одну или несколько задач?</w:t>
+          <w:lang w:val="ru-RU" w:eastAsia="en-US" w:bidi="ar-SA"/>
+        </w:rPr>
+        <w:t>Как приложение обрабатывает сценарий, когда пользователь не выбирает проект при создании новой задачи?</w:t>
       </w:r>
     </w:p>
   </w:comment>
-  <w:comment w:id="5" w:author="&lt;анонимный&gt;" w:date="2023-01-25T16:40:12Z" w:initials="">
-    <w:p>
-      <w:r>
-        <w:rPr>
-          <w:rFonts w:eastAsia="Calibri" w:cstheme="minorBidi" w:eastAsiaTheme="minorHAnsi" w:cs="" w:ascii="Calibri" w:hAnsi="Calibri"/>
+  <w:comment w:id="17" w:author="&lt;анонимный&gt;" w:date="2023-01-25T16:59:44Z" w:initials="">
+    <w:p>
+      <w:r>
+        <w:rPr>
+          <w:rFonts w:ascii="Calibri" w:hAnsi="Calibri" w:eastAsia="Calibri" w:cs=""/>
           <w:b w:val="false"/>
           <w:bCs w:val="false"/>
           <w:i w:val="false"/>
@@ -3687,21 +4299,22 @@
           <w:kern w:val="0"/>
           <w:position w:val="0"/>
           <w:sz w:val="20"/>
+          <w:sz w:val="20"/>
           <w:szCs w:val="22"/>
           <w:u w:val="none"/>
           <w:vertAlign w:val="baseline"/>
           <w:em w:val="none"/>
-          <w:lang w:bidi="ar-SA" w:eastAsia="en-US" w:val="ru-RU"/>
-        </w:rPr>
-        <w:t>Являются ли «Главное Меню» и формы отдельными страницами или отображаются и скрываются при некотором условии?</w:t>
+          <w:lang w:val="ru-RU" w:eastAsia="en-US" w:bidi="ar-SA"/>
+        </w:rPr>
+        <w:t>Должна ли задача сохранённая из формы ввода проекта отображаться в форме списка задач?</w:t>
       </w:r>
     </w:p>
   </w:comment>
-  <w:comment w:id="6" w:author="&lt;анонимный&gt;" w:date="2023-01-25T16:46:01Z" w:initials="">
-    <w:p>
-      <w:r>
-        <w:rPr>
-          <w:rFonts w:eastAsia="Calibri" w:cstheme="minorBidi" w:eastAsiaTheme="minorHAnsi" w:cs="" w:ascii="Calibri" w:hAnsi="Calibri"/>
+  <w:comment w:id="18" w:author="&lt;анонимный&gt;" w:date="2023-01-25T17:01:16Z" w:initials="">
+    <w:p>
+      <w:r>
+        <w:rPr>
+          <w:rFonts w:ascii="Calibri" w:hAnsi="Calibri" w:eastAsia="Calibri" w:cs=""/>
           <w:b w:val="false"/>
           <w:bCs w:val="false"/>
           <w:i w:val="false"/>
@@ -3720,21 +4333,22 @@
           <w:kern w:val="0"/>
           <w:position w:val="0"/>
           <w:sz w:val="20"/>
+          <w:sz w:val="20"/>
           <w:szCs w:val="22"/>
           <w:u w:val="none"/>
           <w:vertAlign w:val="baseline"/>
           <w:em w:val="none"/>
-          <w:lang w:bidi="ar-SA" w:eastAsia="en-US" w:val="ru-RU"/>
-        </w:rPr>
-        <w:t>Уточнить поведение приложения при переполнении колонок</w:t>
+          <w:lang w:val="ru-RU" w:eastAsia="en-US" w:bidi="ar-SA"/>
+        </w:rPr>
+        <w:t>Как принимается решение в какую форму передать управление?</w:t>
       </w:r>
     </w:p>
   </w:comment>
-  <w:comment w:id="7" w:author="&lt;анонимный&gt;" w:date="2023-01-25T16:53:24Z" w:initials="">
-    <w:p>
-      <w:r>
-        <w:rPr>
-          <w:rFonts w:eastAsia="Calibri" w:cstheme="minorBidi" w:eastAsiaTheme="minorHAnsi" w:cs="" w:ascii="Calibri" w:hAnsi="Calibri"/>
+  <w:comment w:id="19" w:author="&lt;анонимный&gt;" w:date="2023-01-31T13:20:16Z" w:initials="">
+    <w:p>
+      <w:r>
+        <w:rPr>
+          <w:rFonts w:ascii="Calibri" w:hAnsi="Calibri" w:cs="" w:asciiTheme="minorHAnsi" w:cstheme="minorBidi" w:hAnsiTheme="minorHAnsi" w:eastAsia="Calibri"/>
           <w:b w:val="false"/>
           <w:bCs w:val="false"/>
           <w:i w:val="false"/>
@@ -3753,21 +4367,22 @@
           <w:kern w:val="0"/>
           <w:position w:val="0"/>
           <w:sz w:val="20"/>
+          <w:sz w:val="20"/>
           <w:szCs w:val="22"/>
           <w:u w:val="none"/>
           <w:vertAlign w:val="baseline"/>
           <w:em w:val="none"/>
           <w:lang w:bidi="ar-SA" w:eastAsia="en-US" w:val="ru-RU"/>
         </w:rPr>
-        <w:t>Какой из множества сотрудников будет отображаться в данной колонке?</w:t>
+        <w:t>Аналогично форме ввода проекта</w:t>
       </w:r>
     </w:p>
   </w:comment>
-  <w:comment w:id="8" w:author="&lt;анонимный&gt;" w:date="2023-01-25T16:47:20Z" w:initials="">
-    <w:p>
-      <w:r>
-        <w:rPr>
-          <w:rFonts w:eastAsia="Calibri" w:cstheme="minorBidi" w:eastAsiaTheme="minorHAnsi" w:cs="" w:ascii="Calibri" w:hAnsi="Calibri"/>
+  <w:comment w:id="20" w:author="&lt;анонимный&gt;" w:date="2023-01-25T17:02:10Z" w:initials="">
+    <w:p>
+      <w:r>
+        <w:rPr>
+          <w:rFonts w:ascii="Calibri" w:hAnsi="Calibri" w:eastAsia="Calibri" w:cs=""/>
           <w:b w:val="false"/>
           <w:bCs w:val="false"/>
           <w:i w:val="false"/>
@@ -3786,242 +4401,12 @@
           <w:kern w:val="0"/>
           <w:position w:val="0"/>
           <w:sz w:val="20"/>
-          <w:szCs w:val="22"/>
-          <w:u w:val="none"/>
-          <w:vertAlign w:val="baseline"/>
-          <w:em w:val="none"/>
-          <w:lang w:bidi="ar-SA" w:eastAsia="en-US" w:val="ru-RU"/>
-        </w:rPr>
-        <w:t>Для полей форм сущностей требуется указать являются ли они обязательными для заполнения, каковы допустимые значения, а также поведение приложения при вводе недопустимых значений</w:t>
-      </w:r>
-    </w:p>
-  </w:comment>
-  <w:comment w:id="9" w:author="&lt;анонимный&gt;" w:date="2023-01-25T17:20:03Z" w:initials="">
-    <w:p>
-      <w:r>
-        <w:rPr>
-          <w:rFonts w:eastAsia="Calibri" w:cstheme="minorBidi" w:eastAsiaTheme="minorHAnsi" w:cs="" w:ascii="Calibri" w:hAnsi="Calibri"/>
-          <w:b w:val="false"/>
-          <w:bCs w:val="false"/>
-          <w:i w:val="false"/>
-          <w:iCs w:val="false"/>
-          <w:caps w:val="false"/>
-          <w:smallCaps w:val="false"/>
-          <w:strike w:val="false"/>
-          <w:dstrike w:val="false"/>
-          <w:outline w:val="false"/>
-          <w:shadow w:val="false"/>
-          <w:emboss w:val="false"/>
-          <w:imprint w:val="false"/>
-          <w:color w:val="auto"/>
-          <w:spacing w:val="0"/>
-          <w:w w:val="100"/>
-          <w:kern w:val="0"/>
-          <w:position w:val="0"/>
           <w:sz w:val="20"/>
           <w:szCs w:val="22"/>
           <w:u w:val="none"/>
           <w:vertAlign w:val="baseline"/>
           <w:em w:val="none"/>
-          <w:lang w:bidi="ar-SA" w:eastAsia="en-US" w:val="ru-RU"/>
-        </w:rPr>
-        <w:t>Должны ли часы учитываться при при вводе дат?</w:t>
-      </w:r>
-    </w:p>
-  </w:comment>
-  <w:comment w:id="11" w:author="&lt;анонимный&gt;" w:date="2023-01-25T16:55:28Z" w:initials="">
-    <w:p>
-      <w:r>
-        <w:rPr>
-          <w:rFonts w:eastAsia="Calibri" w:cstheme="minorBidi" w:eastAsiaTheme="minorHAnsi" w:cs="" w:ascii="Calibri" w:hAnsi="Calibri"/>
-          <w:b w:val="false"/>
-          <w:bCs w:val="false"/>
-          <w:i w:val="false"/>
-          <w:iCs w:val="false"/>
-          <w:caps w:val="false"/>
-          <w:smallCaps w:val="false"/>
-          <w:strike w:val="false"/>
-          <w:dstrike w:val="false"/>
-          <w:outline w:val="false"/>
-          <w:shadow w:val="false"/>
-          <w:emboss w:val="false"/>
-          <w:imprint w:val="false"/>
-          <w:color w:val="auto"/>
-          <w:spacing w:val="0"/>
-          <w:w w:val="100"/>
-          <w:kern w:val="0"/>
-          <w:position w:val="0"/>
-          <w:sz w:val="20"/>
-          <w:szCs w:val="22"/>
-          <w:u w:val="none"/>
-          <w:vertAlign w:val="baseline"/>
-          <w:em w:val="none"/>
-          <w:lang w:bidi="ar-SA" w:eastAsia="en-US" w:val="ru-RU"/>
-        </w:rPr>
-        <w:t>Уточнить метод ввода и формат даты</w:t>
-      </w:r>
-    </w:p>
-  </w:comment>
-  <w:comment w:id="10" w:author="&lt;анонимный&gt;" w:date="2023-01-25T17:10:18Z" w:initials="">
-    <w:p>
-      <w:r>
-        <w:rPr>
-          <w:rFonts w:eastAsia="Calibri" w:cstheme="minorBidi" w:eastAsiaTheme="minorHAnsi" w:cs="" w:ascii="Calibri" w:hAnsi="Calibri"/>
-          <w:b w:val="false"/>
-          <w:bCs w:val="false"/>
-          <w:i w:val="false"/>
-          <w:iCs w:val="false"/>
-          <w:caps w:val="false"/>
-          <w:smallCaps w:val="false"/>
-          <w:strike w:val="false"/>
-          <w:dstrike w:val="false"/>
-          <w:outline w:val="false"/>
-          <w:shadow w:val="false"/>
-          <w:emboss w:val="false"/>
-          <w:imprint w:val="false"/>
-          <w:color w:val="auto"/>
-          <w:spacing w:val="0"/>
-          <w:w w:val="100"/>
-          <w:kern w:val="0"/>
-          <w:position w:val="0"/>
-          <w:sz w:val="20"/>
-          <w:szCs w:val="22"/>
-          <w:u w:val="none"/>
-          <w:vertAlign w:val="baseline"/>
-          <w:em w:val="none"/>
-          <w:lang w:bidi="ar-SA" w:eastAsia="en-US" w:val="ru-RU"/>
-        </w:rPr>
-        <w:t>Что произойдет, если дата окончания будет установлена раньше даты начала, а также если дата окончания будет равна дате начала?</w:t>
-      </w:r>
-    </w:p>
-  </w:comment>
-  <w:comment w:id="12" w:author="&lt;анонимный&gt;" w:date="2023-01-25T17:12:31Z" w:initials="">
-    <w:p>
-      <w:r>
-        <w:rPr>
-          <w:rFonts w:eastAsia="Calibri" w:cstheme="minorBidi" w:eastAsiaTheme="minorHAnsi" w:cs="" w:ascii="Calibri" w:hAnsi="Calibri"/>
-          <w:b w:val="false"/>
-          <w:bCs w:val="false"/>
-          <w:i w:val="false"/>
-          <w:iCs w:val="false"/>
-          <w:caps w:val="false"/>
-          <w:smallCaps w:val="false"/>
-          <w:strike w:val="false"/>
-          <w:dstrike w:val="false"/>
-          <w:outline w:val="false"/>
-          <w:shadow w:val="false"/>
-          <w:emboss w:val="false"/>
-          <w:imprint w:val="false"/>
-          <w:color w:val="auto"/>
-          <w:spacing w:val="0"/>
-          <w:w w:val="100"/>
-          <w:kern w:val="0"/>
-          <w:position w:val="0"/>
-          <w:sz w:val="20"/>
-          <w:szCs w:val="22"/>
-          <w:u w:val="none"/>
-          <w:vertAlign w:val="baseline"/>
-          <w:em w:val="none"/>
-          <w:lang w:bidi="ar-SA" w:eastAsia="en-US" w:val="ru-RU"/>
-        </w:rPr>
-        <w:t>Как приложение обрабатывает сценарий, когда пользователь не выбирает проект при создании новой задачи?</w:t>
-      </w:r>
-    </w:p>
-  </w:comment>
-  <w:comment w:id="13" w:author="&lt;анонимный&gt;" w:date="2023-01-25T16:59:44Z" w:initials="">
-    <w:p>
-      <w:r>
-        <w:rPr>
-          <w:rFonts w:eastAsia="Calibri" w:cstheme="minorBidi" w:eastAsiaTheme="minorHAnsi" w:cs="" w:ascii="Calibri" w:hAnsi="Calibri"/>
-          <w:b w:val="false"/>
-          <w:bCs w:val="false"/>
-          <w:i w:val="false"/>
-          <w:iCs w:val="false"/>
-          <w:caps w:val="false"/>
-          <w:smallCaps w:val="false"/>
-          <w:strike w:val="false"/>
-          <w:dstrike w:val="false"/>
-          <w:outline w:val="false"/>
-          <w:shadow w:val="false"/>
-          <w:emboss w:val="false"/>
-          <w:imprint w:val="false"/>
-          <w:color w:val="auto"/>
-          <w:spacing w:val="0"/>
-          <w:w w:val="100"/>
-          <w:kern w:val="0"/>
-          <w:position w:val="0"/>
-          <w:sz w:val="20"/>
-          <w:szCs w:val="22"/>
-          <w:u w:val="none"/>
-          <w:vertAlign w:val="baseline"/>
-          <w:em w:val="none"/>
-          <w:lang w:bidi="ar-SA" w:eastAsia="en-US" w:val="ru-RU"/>
-        </w:rPr>
-        <w:t>Должна ли задача сохранённая из формы ввода проекта отображаться в форме списка задач?</w:t>
-      </w:r>
-    </w:p>
-  </w:comment>
-  <w:comment w:id="14" w:author="&lt;анонимный&gt;" w:date="2023-01-25T17:01:16Z" w:initials="">
-    <w:p>
-      <w:r>
-        <w:rPr>
-          <w:rFonts w:eastAsia="Calibri" w:cstheme="minorBidi" w:eastAsiaTheme="minorHAnsi" w:cs="" w:ascii="Calibri" w:hAnsi="Calibri"/>
-          <w:b w:val="false"/>
-          <w:bCs w:val="false"/>
-          <w:i w:val="false"/>
-          <w:iCs w:val="false"/>
-          <w:caps w:val="false"/>
-          <w:smallCaps w:val="false"/>
-          <w:strike w:val="false"/>
-          <w:dstrike w:val="false"/>
-          <w:outline w:val="false"/>
-          <w:shadow w:val="false"/>
-          <w:emboss w:val="false"/>
-          <w:imprint w:val="false"/>
-          <w:color w:val="auto"/>
-          <w:spacing w:val="0"/>
-          <w:w w:val="100"/>
-          <w:kern w:val="0"/>
-          <w:position w:val="0"/>
-          <w:sz w:val="20"/>
-          <w:szCs w:val="22"/>
-          <w:u w:val="none"/>
-          <w:vertAlign w:val="baseline"/>
-          <w:em w:val="none"/>
-          <w:lang w:bidi="ar-SA" w:eastAsia="en-US" w:val="ru-RU"/>
-        </w:rPr>
-        <w:t>Как принимается решение в какую форму передать управление?</w:t>
-      </w:r>
-    </w:p>
-  </w:comment>
-  <w:comment w:id="15" w:author="&lt;анонимный&gt;" w:date="2023-01-25T17:02:10Z" w:initials="">
-    <w:p>
-      <w:r>
-        <w:rPr>
-          <w:rFonts w:eastAsia="Calibri" w:cstheme="minorBidi" w:eastAsiaTheme="minorHAnsi" w:cs="" w:ascii="Calibri" w:hAnsi="Calibri"/>
-          <w:b w:val="false"/>
-          <w:bCs w:val="false"/>
-          <w:i w:val="false"/>
-          <w:iCs w:val="false"/>
-          <w:caps w:val="false"/>
-          <w:smallCaps w:val="false"/>
-          <w:strike w:val="false"/>
-          <w:dstrike w:val="false"/>
-          <w:outline w:val="false"/>
-          <w:shadow w:val="false"/>
-          <w:emboss w:val="false"/>
-          <w:imprint w:val="false"/>
-          <w:color w:val="auto"/>
-          <w:spacing w:val="0"/>
-          <w:w w:val="100"/>
-          <w:kern w:val="0"/>
-          <w:position w:val="0"/>
-          <w:sz w:val="20"/>
-          <w:szCs w:val="22"/>
-          <w:u w:val="none"/>
-          <w:vertAlign w:val="baseline"/>
-          <w:em w:val="none"/>
-          <w:lang w:bidi="ar-SA" w:eastAsia="en-US" w:val="ru-RU"/>
+          <w:lang w:val="ru-RU" w:eastAsia="en-US" w:bidi="ar-SA"/>
         </w:rPr>
         <w:t>Уточнить какие элементы управления должны быть использованы</w:t>
       </w:r>
@@ -4727,6 +5112,7 @@
     <w:rsid w:val="00881f91"/>
     <w:pPr>
       <w:widowControl/>
+      <w:suppressAutoHyphens w:val="true"/>
       <w:bidi w:val="0"/>
       <w:spacing w:lineRule="auto" w:line="276" w:before="0" w:after="200"/>
       <w:jc w:val="left"/>
